--- a/Subjects/Database/Laboratory works/LBR_02/Solution/Report.docx
+++ b/Subjects/Database/Laboratory works/LBR_02/Solution/Report.docx
@@ -8,6 +8,8 @@
           <w:b/>
         </w:rPr>
       </w:pPr>
+      <w:bookmarkStart w:id="0" w:name="_GoBack"/>
+      <w:bookmarkEnd w:id="0"/>
       <w:r>
         <w:rPr>
           <w:b/>
@@ -288,7 +290,22 @@
         </w:rPr>
       </w:pPr>
       <w:r>
-        <w:t xml:space="preserve">Подключение к </w:t>
+        <w:t>Подключение</w:t>
+      </w:r>
+      <w:r>
+        <w:rPr>
+          <w:lang w:val="en-US"/>
+        </w:rPr>
+        <w:t xml:space="preserve"> </w:t>
+      </w:r>
+      <w:r>
+        <w:t>к</w:t>
+      </w:r>
+      <w:r>
+        <w:rPr>
+          <w:lang w:val="en-US"/>
+        </w:rPr>
+        <w:t xml:space="preserve"> </w:t>
       </w:r>
       <w:proofErr w:type="spellStart"/>
       <w:r>
@@ -296,6 +313,41 @@
           <w:lang w:val="en-US"/>
         </w:rPr>
         <w:t>sqlplus</w:t>
+      </w:r>
+      <w:proofErr w:type="spellEnd"/>
+    </w:p>
+    <w:p>
+      <w:pPr>
+        <w:rPr>
+          <w:lang w:val="en-US"/>
+        </w:rPr>
+      </w:pPr>
+      <w:r>
+        <w:rPr>
+          <w:lang w:val="en-US"/>
+        </w:rPr>
+        <w:t xml:space="preserve">C:\Users\User&gt;docker run -d --name </w:t>
+      </w:r>
+      <w:proofErr w:type="spellStart"/>
+      <w:r>
+        <w:rPr>
+          <w:lang w:val="en-US"/>
+        </w:rPr>
+        <w:t>BankApplicationDB</w:t>
+      </w:r>
+      <w:proofErr w:type="spellEnd"/>
+      <w:r>
+        <w:rPr>
+          <w:lang w:val="en-US"/>
+        </w:rPr>
+        <w:t xml:space="preserve"> -p 1521:1521 -p 5500:5500 -e ORACLE_PWD=kika1337RlolikPOP container-registry.oracle.com/database/</w:t>
+      </w:r>
+      <w:proofErr w:type="spellStart"/>
+      <w:r>
+        <w:rPr>
+          <w:lang w:val="en-US"/>
+        </w:rPr>
+        <w:t>express:latest</w:t>
       </w:r>
       <w:proofErr w:type="spellEnd"/>
     </w:p>
@@ -478,8 +530,6 @@
         </w:rPr>
         <w:t>: 1111</w:t>
       </w:r>
-      <w:bookmarkStart w:id="0" w:name="_GoBack"/>
-      <w:bookmarkEnd w:id="0"/>
     </w:p>
     <w:sectPr>
       <w:pgSz w:w="11906" w:h="16838"/>
